--- a/Protocols_Coral_Physiology/AFDW/Protocols_Ash_Free_Dry_Weight.docx
+++ b/Protocols_Coral_Physiology/AFDW/Protocols_Ash_Free_Dry_Weight.docx
@@ -1,6 +1,6 @@
 
 <file path=word/document.xml><?xml version="1.0" encoding="utf-8"?>
-<w:document xmlns:wpc="http://schemas.microsoft.com/office/word/2010/wordprocessingCanvas" xmlns:cx="http://schemas.microsoft.com/office/drawing/2014/chartex" xmlns:cx1="http://schemas.microsoft.com/office/drawing/2015/9/8/chartex" xmlns:cx2="http://schemas.microsoft.com/office/drawing/2015/10/21/chartex" xmlns:cx3="http://schemas.microsoft.com/office/drawing/2016/5/9/chartex" xmlns:cx4="http://schemas.microsoft.com/office/drawing/2016/5/10/chartex" xmlns:cx5="http://schemas.microsoft.com/office/drawing/2016/5/11/chartex" xmlns:cx6="http://schemas.microsoft.com/office/drawing/2016/5/12/chartex" xmlns:cx7="http://schemas.microsoft.com/office/drawing/2016/5/13/chartex" xmlns:cx8="http://schemas.microsoft.com/office/drawing/2016/5/14/chartex" xmlns:mc="http://schemas.openxmlformats.org/markup-compatibility/2006" xmlns:aink="http://schemas.microsoft.com/office/drawing/2016/ink" xmlns:am3d="http://schemas.microsoft.com/office/drawing/2017/model3d" xmlns:o="urn:schemas-microsoft-com:office:office" xmlns:oel="http://schemas.microsoft.com/office/2019/extlst" xmlns:r="http://schemas.openxmlformats.org/officeDocument/2006/relationships" xmlns:m="http://schemas.openxmlformats.org/officeDocument/2006/math" xmlns:v="urn:schemas-microsoft-com:vml" xmlns:wp14="http://schemas.microsoft.com/office/word/2010/wordprocessingDrawing" xmlns:wp="http://schemas.openxmlformats.org/drawingml/2006/wordprocessingDrawing" xmlns:w10="urn:schemas-microsoft-com:office:word" xmlns:w="http://schemas.openxmlformats.org/wordprocessingml/2006/main" xmlns:w14="http://schemas.microsoft.com/office/word/2010/wordml" xmlns:w15="http://schemas.microsoft.com/office/word/2012/wordml" xmlns:w16cex="http://schemas.microsoft.com/office/word/2018/wordml/cex" xmlns:w16cid="http://schemas.microsoft.com/office/word/2016/wordml/cid" xmlns:w16="http://schemas.microsoft.com/office/word/2018/wordml" xmlns:w16du="http://schemas.microsoft.com/office/word/2023/wordml/word16du" xmlns:w16sdtdh="http://schemas.microsoft.com/office/word/2020/wordml/sdtdatahash" xmlns:w16se="http://schemas.microsoft.com/office/word/2015/wordml/symex" xmlns:wpg="http://schemas.microsoft.com/office/word/2010/wordprocessingGroup" xmlns:wpi="http://schemas.microsoft.com/office/word/2010/wordprocessingInk" xmlns:wne="http://schemas.microsoft.com/office/word/2006/wordml" xmlns:wps="http://schemas.microsoft.com/office/word/2010/wordprocessingShape" mc:Ignorable="w14 w15 w16se w16cid w16 w16cex w16sdtdh wp14">
+<w:document xmlns:wpc="http://schemas.microsoft.com/office/word/2010/wordprocessingCanvas" xmlns:cx="http://schemas.microsoft.com/office/drawing/2014/chartex" xmlns:cx1="http://schemas.microsoft.com/office/drawing/2015/9/8/chartex" xmlns:cx2="http://schemas.microsoft.com/office/drawing/2015/10/21/chartex" xmlns:cx3="http://schemas.microsoft.com/office/drawing/2016/5/9/chartex" xmlns:cx4="http://schemas.microsoft.com/office/drawing/2016/5/10/chartex" xmlns:cx5="http://schemas.microsoft.com/office/drawing/2016/5/11/chartex" xmlns:cx6="http://schemas.microsoft.com/office/drawing/2016/5/12/chartex" xmlns:cx7="http://schemas.microsoft.com/office/drawing/2016/5/13/chartex" xmlns:cx8="http://schemas.microsoft.com/office/drawing/2016/5/14/chartex" xmlns:mc="http://schemas.openxmlformats.org/markup-compatibility/2006" xmlns:aink="http://schemas.microsoft.com/office/drawing/2016/ink" xmlns:am3d="http://schemas.microsoft.com/office/drawing/2017/model3d" xmlns:o="urn:schemas-microsoft-com:office:office" xmlns:oel="http://schemas.microsoft.com/office/2019/extlst" xmlns:r="http://schemas.openxmlformats.org/officeDocument/2006/relationships" xmlns:m="http://schemas.openxmlformats.org/officeDocument/2006/math" xmlns:v="urn:schemas-microsoft-com:vml" xmlns:wp14="http://schemas.microsoft.com/office/word/2010/wordprocessingDrawing" xmlns:wp="http://schemas.openxmlformats.org/drawingml/2006/wordprocessingDrawing" xmlns:w10="urn:schemas-microsoft-com:office:word" xmlns:w="http://schemas.openxmlformats.org/wordprocessingml/2006/main" xmlns:w14="http://schemas.microsoft.com/office/word/2010/wordml" xmlns:w15="http://schemas.microsoft.com/office/word/2012/wordml" xmlns:w16cex="http://schemas.microsoft.com/office/word/2018/wordml/cex" xmlns:w16cid="http://schemas.microsoft.com/office/word/2016/wordml/cid" xmlns:w16="http://schemas.microsoft.com/office/word/2018/wordml" xmlns:w16du="http://schemas.microsoft.com/office/word/2023/wordml/word16du" xmlns:w16sdtdh="http://schemas.microsoft.com/office/word/2020/wordml/sdtdatahash" xmlns:w16se="http://schemas.microsoft.com/office/word/2015/wordml/symex" xmlns:wpg="http://schemas.microsoft.com/office/word/2010/wordprocessingGroup" xmlns:wpi="http://schemas.microsoft.com/office/word/2010/wordprocessingInk" xmlns:wne="http://schemas.microsoft.com/office/word/2006/wordml" xmlns:wps="http://schemas.microsoft.com/office/word/2010/wordprocessingShape" mc:Ignorable="w14 w15 w16se w16cid w16 w16cex w16sdtdh w16du wp14">
   <w:body>
     <w:p>
       <w:pPr>
@@ -261,16 +261,8 @@
         <w:rPr>
           <w:rFonts w:ascii="Times" w:hAnsi="Times"/>
         </w:rPr>
-        <w:t xml:space="preserve">Obtain aluminum weigh pans to be used in AFDW </w:t>
-      </w:r>
-      <w:proofErr w:type="gramStart"/>
-      <w:r>
-        <w:rPr>
-          <w:rFonts w:ascii="Times" w:hAnsi="Times"/>
-        </w:rPr>
-        <w:t>determination</w:t>
-      </w:r>
-      <w:proofErr w:type="gramEnd"/>
+        <w:t>Obtain aluminum weigh pans to be used in AFDW determination</w:t>
+      </w:r>
     </w:p>
     <w:p>
       <w:pPr>
@@ -323,21 +315,7 @@
         <w:rPr>
           <w:rFonts w:ascii="Times" w:hAnsi="Times"/>
         </w:rPr>
-        <w:t xml:space="preserve">After labeling, burn in the muffle furnace at 450˚ for 4-6 </w:t>
-      </w:r>
-      <w:proofErr w:type="gramStart"/>
-      <w:r>
-        <w:rPr>
-          <w:rFonts w:ascii="Times" w:hAnsi="Times"/>
-        </w:rPr>
-        <w:t>hours</w:t>
-      </w:r>
-      <w:proofErr w:type="gramEnd"/>
-      <w:r>
-        <w:rPr>
-          <w:rFonts w:ascii="Times" w:hAnsi="Times"/>
-        </w:rPr>
-        <w:t xml:space="preserve"> </w:t>
+        <w:t xml:space="preserve">After labeling, burn in the muffle furnace at 450˚ for 4-6 hours </w:t>
       </w:r>
     </w:p>
     <w:p>
@@ -387,16 +365,8 @@
         <w:rPr>
           <w:rFonts w:ascii="Times" w:hAnsi="Times"/>
         </w:rPr>
-        <w:t xml:space="preserve">Record the weight of burned pans on 4-decimal place scale (= “C” in table 1). Make sure you are using clean gloves or tweezers to weigh </w:t>
-      </w:r>
-      <w:proofErr w:type="gramStart"/>
-      <w:r>
-        <w:rPr>
-          <w:rFonts w:ascii="Times" w:hAnsi="Times"/>
-        </w:rPr>
-        <w:t>pans</w:t>
-      </w:r>
-      <w:proofErr w:type="gramEnd"/>
+        <w:t>Record the weight of burned pans on 4-decimal place scale (= “C” in table 1). Make sure you are using clean gloves or tweezers to weigh pans</w:t>
+      </w:r>
     </w:p>
     <w:p>
       <w:pPr>
@@ -413,16 +383,8 @@
         <w:rPr>
           <w:rFonts w:ascii="Times" w:hAnsi="Times"/>
         </w:rPr>
-        <w:t xml:space="preserve">Keep pans in desiccator until </w:t>
-      </w:r>
-      <w:proofErr w:type="gramStart"/>
-      <w:r>
-        <w:rPr>
-          <w:rFonts w:ascii="Times" w:hAnsi="Times"/>
-        </w:rPr>
-        <w:t>used</w:t>
-      </w:r>
-      <w:proofErr w:type="gramEnd"/>
+        <w:t>Keep pans in desiccator until used</w:t>
+      </w:r>
     </w:p>
     <w:p>
       <w:pPr>
@@ -443,30 +405,14 @@
           <w:rFonts w:ascii="Times" w:hAnsi="Times"/>
           <w:u w:val="single"/>
         </w:rPr>
-        <w:t xml:space="preserve">Prepare samples &amp; separate host &amp; </w:t>
-      </w:r>
-      <w:proofErr w:type="gramStart"/>
+        <w:t>Prepare samples &amp; separate host &amp; sym</w:t>
+      </w:r>
       <w:r>
         <w:rPr>
           <w:rFonts w:ascii="Times" w:hAnsi="Times"/>
           <w:u w:val="single"/>
         </w:rPr>
-        <w:t>sym</w:t>
-      </w:r>
-      <w:r>
-        <w:rPr>
-          <w:rFonts w:ascii="Times" w:hAnsi="Times"/>
-          <w:u w:val="single"/>
-        </w:rPr>
-        <w:t>bionts</w:t>
-      </w:r>
-      <w:proofErr w:type="gramEnd"/>
-      <w:r>
-        <w:rPr>
-          <w:rFonts w:ascii="Times" w:hAnsi="Times"/>
-          <w:u w:val="single"/>
-        </w:rPr>
-        <w:t xml:space="preserve"> </w:t>
+        <w:t xml:space="preserve">bionts </w:t>
       </w:r>
     </w:p>
     <w:p>
@@ -484,16 +430,8 @@
         <w:rPr>
           <w:rFonts w:ascii="Times" w:hAnsi="Times"/>
         </w:rPr>
-        <w:t xml:space="preserve">Remove frozen tissue homogenate from freezer and </w:t>
-      </w:r>
-      <w:proofErr w:type="gramStart"/>
-      <w:r>
-        <w:rPr>
-          <w:rFonts w:ascii="Times" w:hAnsi="Times"/>
-        </w:rPr>
-        <w:t>thaw</w:t>
-      </w:r>
-      <w:proofErr w:type="gramEnd"/>
+        <w:t>Remove frozen tissue homogenate from freezer and thaw</w:t>
+      </w:r>
     </w:p>
     <w:p>
       <w:pPr>
@@ -567,16 +505,8 @@
         <w:rPr>
           <w:rFonts w:ascii="Times" w:hAnsi="Times"/>
         </w:rPr>
-        <w:t xml:space="preserve">Line cafeteria trays with aluminum foil and fill with empty pre-burned pans, using tweezers to transfer </w:t>
-      </w:r>
-      <w:proofErr w:type="gramStart"/>
-      <w:r>
-        <w:rPr>
-          <w:rFonts w:ascii="Times" w:hAnsi="Times"/>
-        </w:rPr>
-        <w:t>pans</w:t>
-      </w:r>
-      <w:proofErr w:type="gramEnd"/>
+        <w:t>Line cafeteria trays with aluminum foil and fill with empty pre-burned pans, using tweezers to transfer pans</w:t>
+      </w:r>
     </w:p>
     <w:p>
       <w:pPr>
@@ -676,6 +606,14 @@
     </w:p>
     <w:p>
       <w:pPr>
+        <w:pStyle w:val="ListParagraph"/>
+        <w:rPr>
+          <w:rFonts w:ascii="Times" w:hAnsi="Times"/>
+        </w:rPr>
+      </w:pPr>
+    </w:p>
+    <w:p>
+      <w:pPr>
         <w:rPr>
           <w:rFonts w:ascii="Times" w:hAnsi="Times"/>
           <w:u w:val="single"/>
@@ -686,6 +624,7 @@
           <w:rFonts w:ascii="Times" w:hAnsi="Times"/>
           <w:u w:val="single"/>
         </w:rPr>
+        <w:lastRenderedPageBreak/>
         <w:t xml:space="preserve">Dry samples </w:t>
       </w:r>
     </w:p>
@@ -704,7 +643,6 @@
         <w:rPr>
           <w:rFonts w:ascii="Times" w:hAnsi="Times"/>
         </w:rPr>
-        <w:lastRenderedPageBreak/>
         <w:t>Transfer trays of filled pans to drying oven at 80˚C for at least 24h. (if 80˚ is not available, can also use 60˚C)</w:t>
       </w:r>
     </w:p>
@@ -855,16 +793,8 @@
         <w:rPr>
           <w:rFonts w:ascii="Times" w:hAnsi="Times"/>
         </w:rPr>
-        <w:t xml:space="preserve">Measure weight of burned pan &amp; burned tissue (D – F in table 1). This is the AFDW of the organic </w:t>
-      </w:r>
-      <w:proofErr w:type="gramStart"/>
-      <w:r>
-        <w:rPr>
-          <w:rFonts w:ascii="Times" w:hAnsi="Times"/>
-        </w:rPr>
-        <w:t>fraction</w:t>
-      </w:r>
-      <w:proofErr w:type="gramEnd"/>
+        <w:t>Measure weight of burned pan &amp; burned tissue (D – F in table 1). This is the AFDW of the organic fraction</w:t>
+      </w:r>
     </w:p>
     <w:p>
       <w:pPr>
@@ -1560,7 +1490,7 @@
 </file>
 
 <file path=word/numbering.xml><?xml version="1.0" encoding="utf-8"?>
-<w:numbering xmlns:wpc="http://schemas.microsoft.com/office/word/2010/wordprocessingCanvas" xmlns:cx="http://schemas.microsoft.com/office/drawing/2014/chartex" xmlns:cx1="http://schemas.microsoft.com/office/drawing/2015/9/8/chartex" xmlns:cx2="http://schemas.microsoft.com/office/drawing/2015/10/21/chartex" xmlns:cx3="http://schemas.microsoft.com/office/drawing/2016/5/9/chartex" xmlns:cx4="http://schemas.microsoft.com/office/drawing/2016/5/10/chartex" xmlns:cx5="http://schemas.microsoft.com/office/drawing/2016/5/11/chartex" xmlns:cx6="http://schemas.microsoft.com/office/drawing/2016/5/12/chartex" xmlns:cx7="http://schemas.microsoft.com/office/drawing/2016/5/13/chartex" xmlns:cx8="http://schemas.microsoft.com/office/drawing/2016/5/14/chartex" xmlns:mc="http://schemas.openxmlformats.org/markup-compatibility/2006" xmlns:aink="http://schemas.microsoft.com/office/drawing/2016/ink" xmlns:am3d="http://schemas.microsoft.com/office/drawing/2017/model3d" xmlns:o="urn:schemas-microsoft-com:office:office" xmlns:oel="http://schemas.microsoft.com/office/2019/extlst" xmlns:r="http://schemas.openxmlformats.org/officeDocument/2006/relationships" xmlns:m="http://schemas.openxmlformats.org/officeDocument/2006/math" xmlns:v="urn:schemas-microsoft-com:vml" xmlns:wp14="http://schemas.microsoft.com/office/word/2010/wordprocessingDrawing" xmlns:wp="http://schemas.openxmlformats.org/drawingml/2006/wordprocessingDrawing" xmlns:w10="urn:schemas-microsoft-com:office:word" xmlns:w="http://schemas.openxmlformats.org/wordprocessingml/2006/main" xmlns:w14="http://schemas.microsoft.com/office/word/2010/wordml" xmlns:w15="http://schemas.microsoft.com/office/word/2012/wordml" xmlns:w16cex="http://schemas.microsoft.com/office/word/2018/wordml/cex" xmlns:w16cid="http://schemas.microsoft.com/office/word/2016/wordml/cid" xmlns:w16="http://schemas.microsoft.com/office/word/2018/wordml" xmlns:w16du="http://schemas.microsoft.com/office/word/2023/wordml/word16du" xmlns:w16sdtdh="http://schemas.microsoft.com/office/word/2020/wordml/sdtdatahash" xmlns:w16se="http://schemas.microsoft.com/office/word/2015/wordml/symex" xmlns:wpg="http://schemas.microsoft.com/office/word/2010/wordprocessingGroup" xmlns:wpi="http://schemas.microsoft.com/office/word/2010/wordprocessingInk" xmlns:wne="http://schemas.microsoft.com/office/word/2006/wordml" xmlns:wps="http://schemas.microsoft.com/office/word/2010/wordprocessingShape" mc:Ignorable="w14 w15 w16se w16cid w16 w16cex w16sdtdh wp14">
+<w:numbering xmlns:wpc="http://schemas.microsoft.com/office/word/2010/wordprocessingCanvas" xmlns:cx="http://schemas.microsoft.com/office/drawing/2014/chartex" xmlns:cx1="http://schemas.microsoft.com/office/drawing/2015/9/8/chartex" xmlns:cx2="http://schemas.microsoft.com/office/drawing/2015/10/21/chartex" xmlns:cx3="http://schemas.microsoft.com/office/drawing/2016/5/9/chartex" xmlns:cx4="http://schemas.microsoft.com/office/drawing/2016/5/10/chartex" xmlns:cx5="http://schemas.microsoft.com/office/drawing/2016/5/11/chartex" xmlns:cx6="http://schemas.microsoft.com/office/drawing/2016/5/12/chartex" xmlns:cx7="http://schemas.microsoft.com/office/drawing/2016/5/13/chartex" xmlns:cx8="http://schemas.microsoft.com/office/drawing/2016/5/14/chartex" xmlns:mc="http://schemas.openxmlformats.org/markup-compatibility/2006" xmlns:aink="http://schemas.microsoft.com/office/drawing/2016/ink" xmlns:am3d="http://schemas.microsoft.com/office/drawing/2017/model3d" xmlns:o="urn:schemas-microsoft-com:office:office" xmlns:oel="http://schemas.microsoft.com/office/2019/extlst" xmlns:r="http://schemas.openxmlformats.org/officeDocument/2006/relationships" xmlns:m="http://schemas.openxmlformats.org/officeDocument/2006/math" xmlns:v="urn:schemas-microsoft-com:vml" xmlns:wp14="http://schemas.microsoft.com/office/word/2010/wordprocessingDrawing" xmlns:wp="http://schemas.openxmlformats.org/drawingml/2006/wordprocessingDrawing" xmlns:w10="urn:schemas-microsoft-com:office:word" xmlns:w="http://schemas.openxmlformats.org/wordprocessingml/2006/main" xmlns:w14="http://schemas.microsoft.com/office/word/2010/wordml" xmlns:w15="http://schemas.microsoft.com/office/word/2012/wordml" xmlns:w16cex="http://schemas.microsoft.com/office/word/2018/wordml/cex" xmlns:w16cid="http://schemas.microsoft.com/office/word/2016/wordml/cid" xmlns:w16="http://schemas.microsoft.com/office/word/2018/wordml" xmlns:w16du="http://schemas.microsoft.com/office/word/2023/wordml/word16du" xmlns:w16sdtdh="http://schemas.microsoft.com/office/word/2020/wordml/sdtdatahash" xmlns:w16se="http://schemas.microsoft.com/office/word/2015/wordml/symex" xmlns:wpg="http://schemas.microsoft.com/office/word/2010/wordprocessingGroup" xmlns:wpi="http://schemas.microsoft.com/office/word/2010/wordprocessingInk" xmlns:wne="http://schemas.microsoft.com/office/word/2006/wordml" xmlns:wps="http://schemas.microsoft.com/office/word/2010/wordprocessingShape" mc:Ignorable="w14 w15 w16se w16cid w16 w16cex w16sdtdh w16du wp14">
   <w:abstractNum w:abstractNumId="0" w15:restartNumberingAfterBreak="0">
     <w:nsid w:val="146F1FAB"/>
     <w:multiLevelType w:val="hybridMultilevel"/>
@@ -2155,7 +2085,6 @@
   </w:num>
   <w:num w:numId="3" w16cid:durableId="318660184">
     <w:abstractNumId w:val="2"/>
-    <w:lvlOverride w:ilvl="0"/>
   </w:num>
   <w:num w:numId="4" w16cid:durableId="38360343">
     <w:abstractNumId w:val="1"/>
@@ -2170,7 +2099,7 @@
 </file>
 
 <file path=word/styles.xml><?xml version="1.0" encoding="utf-8"?>
-<w:styles xmlns:mc="http://schemas.openxmlformats.org/markup-compatibility/2006" xmlns:r="http://schemas.openxmlformats.org/officeDocument/2006/relationships" xmlns:w="http://schemas.openxmlformats.org/wordprocessingml/2006/main" xmlns:w14="http://schemas.microsoft.com/office/word/2010/wordml" xmlns:w15="http://schemas.microsoft.com/office/word/2012/wordml" xmlns:w16cex="http://schemas.microsoft.com/office/word/2018/wordml/cex" xmlns:w16cid="http://schemas.microsoft.com/office/word/2016/wordml/cid" xmlns:w16="http://schemas.microsoft.com/office/word/2018/wordml" xmlns:w16sdtdh="http://schemas.microsoft.com/office/word/2020/wordml/sdtdatahash" xmlns:w16se="http://schemas.microsoft.com/office/word/2015/wordml/symex" mc:Ignorable="w14 w15 w16se w16cid w16 w16cex w16sdtdh">
+<w:styles xmlns:mc="http://schemas.openxmlformats.org/markup-compatibility/2006" xmlns:r="http://schemas.openxmlformats.org/officeDocument/2006/relationships" xmlns:w="http://schemas.openxmlformats.org/wordprocessingml/2006/main" xmlns:w14="http://schemas.microsoft.com/office/word/2010/wordml" xmlns:w15="http://schemas.microsoft.com/office/word/2012/wordml" xmlns:w16cex="http://schemas.microsoft.com/office/word/2018/wordml/cex" xmlns:w16cid="http://schemas.microsoft.com/office/word/2016/wordml/cid" xmlns:w16="http://schemas.microsoft.com/office/word/2018/wordml" xmlns:w16du="http://schemas.microsoft.com/office/word/2023/wordml/word16du" xmlns:w16sdtdh="http://schemas.microsoft.com/office/word/2020/wordml/sdtdatahash" xmlns:w16se="http://schemas.microsoft.com/office/word/2015/wordml/symex" mc:Ignorable="w14 w15 w16se w16cid w16 w16cex w16sdtdh w16du">
   <w:docDefaults>
     <w:rPrDefault>
       <w:rPr>
